--- a/Удовольствие и польза.docx
+++ b/Удовольствие и польза.docx
@@ -14,6 +14,62 @@
         </w:rPr>
         <w:t>Могу я научить вязать,</w:t>
       </w:r>
+      <w:r>
+        <w:rPr>
+          <w:rFonts w:ascii="Calibri" w:eastAsia="Calibri" w:hAnsi="Calibri" w:cs="Calibri"/>
+          <w:sz w:val="28"/>
+        </w:rPr>
+        <w:br/>
+      </w:r>
+      <w:r>
+        <w:rPr>
+          <w:rFonts w:ascii="Calibri" w:eastAsia="Calibri" w:hAnsi="Calibri" w:cs="Calibri"/>
+          <w:sz w:val="28"/>
+        </w:rPr>
+        <w:t>А вам</w:t>
+      </w:r>
+      <w:r>
+        <w:rPr>
+          <w:rFonts w:ascii="Calibri" w:eastAsia="Calibri" w:hAnsi="Calibri" w:cs="Calibri"/>
+          <w:sz w:val="28"/>
+        </w:rPr>
+        <w:t>,</w:t>
+      </w:r>
+      <w:r>
+        <w:rPr>
+          <w:rFonts w:ascii="Calibri" w:eastAsia="Calibri" w:hAnsi="Calibri" w:cs="Calibri"/>
+          <w:sz w:val="28"/>
+        </w:rPr>
+        <w:t xml:space="preserve"> фасон уж выбирать.</w:t>
+      </w:r>
+      <w:r>
+        <w:rPr>
+          <w:rFonts w:ascii="Calibri" w:eastAsia="Calibri" w:hAnsi="Calibri" w:cs="Calibri"/>
+          <w:sz w:val="28"/>
+        </w:rPr>
+        <w:br/>
+      </w:r>
+      <w:r>
+        <w:rPr>
+          <w:rFonts w:ascii="Calibri" w:eastAsia="Calibri" w:hAnsi="Calibri" w:cs="Calibri"/>
+          <w:sz w:val="28"/>
+        </w:rPr>
+        <w:t>Можно фантазию включить,</w:t>
+      </w:r>
+      <w:r>
+        <w:rPr>
+          <w:rFonts w:ascii="Calibri" w:eastAsia="Calibri" w:hAnsi="Calibri" w:cs="Calibri"/>
+          <w:sz w:val="28"/>
+        </w:rPr>
+        <w:br/>
+      </w:r>
+      <w:r>
+        <w:rPr>
+          <w:rFonts w:ascii="Calibri" w:eastAsia="Calibri" w:hAnsi="Calibri" w:cs="Calibri"/>
+          <w:sz w:val="28"/>
+        </w:rPr>
+        <w:t>Самим себе стилистом быть.</w:t>
+      </w:r>
     </w:p>
     <w:p>
       <w:pPr>
@@ -24,7 +80,56 @@
           <w:rFonts w:ascii="Calibri" w:eastAsia="Calibri" w:hAnsi="Calibri" w:cs="Calibri"/>
           <w:sz w:val="28"/>
         </w:rPr>
-        <w:t>А вам фасон уж выбирать.</w:t>
+        <w:t>И полистать можно журнал,</w:t>
+      </w:r>
+      <w:r>
+        <w:rPr>
+          <w:rFonts w:ascii="Calibri" w:eastAsia="Calibri" w:hAnsi="Calibri" w:cs="Calibri"/>
+          <w:sz w:val="28"/>
+        </w:rPr>
+        <w:br/>
+      </w:r>
+      <w:r>
+        <w:rPr>
+          <w:rFonts w:ascii="Calibri" w:eastAsia="Calibri" w:hAnsi="Calibri" w:cs="Calibri"/>
+          <w:sz w:val="28"/>
+        </w:rPr>
+        <w:t>Там очень нужный материал.</w:t>
+      </w:r>
+      <w:r>
+        <w:rPr>
+          <w:rFonts w:ascii="Calibri" w:eastAsia="Calibri" w:hAnsi="Calibri" w:cs="Calibri"/>
+          <w:sz w:val="28"/>
+        </w:rPr>
+        <w:br/>
+      </w:r>
+      <w:r>
+        <w:rPr>
+          <w:rFonts w:ascii="Calibri" w:eastAsia="Calibri" w:hAnsi="Calibri" w:cs="Calibri"/>
+          <w:sz w:val="28"/>
+        </w:rPr>
+        <w:t>Всё разъяснят, какие спицы</w:t>
+      </w:r>
+      <w:r>
+        <w:rPr>
+          <w:rFonts w:ascii="Calibri" w:eastAsia="Calibri" w:hAnsi="Calibri" w:cs="Calibri"/>
+          <w:sz w:val="28"/>
+        </w:rPr>
+        <w:t>,</w:t>
+      </w:r>
+      <w:r>
+        <w:rPr>
+          <w:rFonts w:ascii="Calibri" w:eastAsia="Calibri" w:hAnsi="Calibri" w:cs="Calibri"/>
+          <w:sz w:val="28"/>
+        </w:rPr>
+        <w:br/>
+      </w:r>
+      <w:r>
+        <w:rPr>
+          <w:rFonts w:ascii="Calibri" w:eastAsia="Calibri" w:hAnsi="Calibri" w:cs="Calibri"/>
+          <w:sz w:val="28"/>
+        </w:rPr>
+        <w:t>И сколько пряжи пригодится.</w:t>
       </w:r>
     </w:p>
     <w:p>
@@ -36,7 +141,43 @@
           <w:rFonts w:ascii="Calibri" w:eastAsia="Calibri" w:hAnsi="Calibri" w:cs="Calibri"/>
           <w:sz w:val="28"/>
         </w:rPr>
-        <w:t>Можно фантазию включить,</w:t>
+        <w:t>Зато, когда готова вещь,</w:t>
+      </w:r>
+      <w:r>
+        <w:rPr>
+          <w:rFonts w:ascii="Calibri" w:eastAsia="Calibri" w:hAnsi="Calibri" w:cs="Calibri"/>
+          <w:sz w:val="28"/>
+        </w:rPr>
+        <w:br/>
+      </w:r>
+      <w:r>
+        <w:rPr>
+          <w:rFonts w:ascii="Calibri" w:eastAsia="Calibri" w:hAnsi="Calibri" w:cs="Calibri"/>
+          <w:sz w:val="28"/>
+        </w:rPr>
+        <w:t>Ты сам собой станешь доволен.</w:t>
+      </w:r>
+      <w:r>
+        <w:rPr>
+          <w:rFonts w:ascii="Calibri" w:eastAsia="Calibri" w:hAnsi="Calibri" w:cs="Calibri"/>
+          <w:sz w:val="28"/>
+        </w:rPr>
+        <w:br/>
+      </w:r>
+      <w:r>
+        <w:rPr>
+          <w:rFonts w:ascii="Calibri" w:eastAsia="Calibri" w:hAnsi="Calibri" w:cs="Calibri"/>
+          <w:sz w:val="28"/>
+        </w:rPr>
+        <w:t>Такой наряд ни у кого,</w:t>
+      </w:r>
+      <w:r>
+        <w:rPr>
+          <w:rFonts w:ascii="Calibri" w:eastAsia="Calibri" w:hAnsi="Calibri" w:cs="Calibri"/>
+          <w:sz w:val="28"/>
+        </w:rPr>
+        <w:br/>
+        <w:t>Ты не увидишь, точно боле!</w:t>
       </w:r>
     </w:p>
     <w:p>
@@ -48,13 +189,111 @@
           <w:rFonts w:ascii="Calibri" w:eastAsia="Calibri" w:hAnsi="Calibri" w:cs="Calibri"/>
           <w:sz w:val="28"/>
         </w:rPr>
-        <w:t>Самим себе стилистом быть.</w:t>
+        <w:t>Возможностей здесь сколько хочешь!</w:t>
+      </w:r>
+      <w:r>
+        <w:rPr>
+          <w:rFonts w:ascii="Calibri" w:eastAsia="Calibri" w:hAnsi="Calibri" w:cs="Calibri"/>
+          <w:sz w:val="28"/>
+        </w:rPr>
+        <w:br/>
+      </w:r>
+      <w:r>
+        <w:rPr>
+          <w:rFonts w:ascii="Calibri" w:eastAsia="Calibri" w:hAnsi="Calibri" w:cs="Calibri"/>
+          <w:sz w:val="28"/>
+        </w:rPr>
+        <w:t>Всю вещь связать можно из роз,</w:t>
+      </w:r>
+      <w:r>
+        <w:rPr>
+          <w:rFonts w:ascii="Calibri" w:eastAsia="Calibri" w:hAnsi="Calibri" w:cs="Calibri"/>
+          <w:sz w:val="28"/>
+        </w:rPr>
+        <w:br/>
+      </w:r>
+      <w:r>
+        <w:rPr>
+          <w:rFonts w:ascii="Calibri" w:eastAsia="Calibri" w:hAnsi="Calibri" w:cs="Calibri"/>
+          <w:sz w:val="28"/>
+        </w:rPr>
+        <w:t>Можно картиной расписать,</w:t>
+      </w:r>
+      <w:r>
+        <w:rPr>
+          <w:rFonts w:ascii="Calibri" w:eastAsia="Calibri" w:hAnsi="Calibri" w:cs="Calibri"/>
+          <w:sz w:val="28"/>
+        </w:rPr>
+        <w:br/>
+      </w:r>
+      <w:r>
+        <w:rPr>
+          <w:rFonts w:ascii="Calibri" w:eastAsia="Calibri" w:hAnsi="Calibri" w:cs="Calibri"/>
+          <w:sz w:val="28"/>
+        </w:rPr>
+        <w:t>Детям жилет можно связать.</w:t>
       </w:r>
     </w:p>
     <w:p>
       <w:pPr>
         <w:spacing w:after="200" w:line="276" w:lineRule="auto"/>
       </w:pPr>
+      <w:r>
+        <w:rPr>
+          <w:rFonts w:ascii="Calibri" w:eastAsia="Calibri" w:hAnsi="Calibri" w:cs="Calibri"/>
+          <w:sz w:val="28"/>
+        </w:rPr>
+        <w:t>Узоров много интересных.</w:t>
+      </w:r>
+      <w:r>
+        <w:rPr>
+          <w:rFonts w:ascii="Calibri" w:eastAsia="Calibri" w:hAnsi="Calibri" w:cs="Calibri"/>
+          <w:sz w:val="28"/>
+        </w:rPr>
+        <w:br/>
+      </w:r>
+      <w:r>
+        <w:rPr>
+          <w:rFonts w:ascii="Calibri" w:eastAsia="Calibri" w:hAnsi="Calibri" w:cs="Calibri"/>
+          <w:sz w:val="28"/>
+        </w:rPr>
+        <w:t>Вещь, будто сказка, будто песня!</w:t>
+      </w:r>
+      <w:r>
+        <w:rPr>
+          <w:rFonts w:ascii="Calibri" w:eastAsia="Calibri" w:hAnsi="Calibri" w:cs="Calibri"/>
+          <w:sz w:val="28"/>
+        </w:rPr>
+        <w:br/>
+      </w:r>
+      <w:r>
+        <w:rPr>
+          <w:rFonts w:ascii="Calibri" w:eastAsia="Calibri" w:hAnsi="Calibri" w:cs="Calibri"/>
+          <w:sz w:val="28"/>
+        </w:rPr>
+        <w:t>Шедевр получится у вас</w:t>
+      </w:r>
+      <w:r>
+        <w:rPr>
+          <w:rFonts w:ascii="Calibri" w:eastAsia="Calibri" w:hAnsi="Calibri" w:cs="Calibri"/>
+          <w:sz w:val="28"/>
+        </w:rPr>
+        <w:t>,</w:t>
+      </w:r>
+      <w:r>
+        <w:rPr>
+          <w:rFonts w:ascii="Calibri" w:eastAsia="Calibri" w:hAnsi="Calibri" w:cs="Calibri"/>
+          <w:sz w:val="28"/>
+        </w:rPr>
+        <w:br/>
+      </w:r>
+      <w:r>
+        <w:rPr>
+          <w:rFonts w:ascii="Calibri" w:eastAsia="Calibri" w:hAnsi="Calibri" w:cs="Calibri"/>
+          <w:sz w:val="28"/>
+        </w:rPr>
+        <w:t>И будет радовать всем глаз.</w:t>
+      </w:r>
     </w:p>
     <w:p>
       <w:pPr>
@@ -65,238 +304,30 @@
           <w:rFonts w:ascii="Calibri" w:eastAsia="Calibri" w:hAnsi="Calibri" w:cs="Calibri"/>
           <w:sz w:val="28"/>
         </w:rPr>
-        <w:t>И полистать можно журнал,</w:t>
-      </w:r>
-    </w:p>
-    <w:p>
-      <w:pPr>
-        <w:spacing w:after="200" w:line="276" w:lineRule="auto"/>
-      </w:pPr>
-      <w:r>
-        <w:rPr>
-          <w:rFonts w:ascii="Calibri" w:eastAsia="Calibri" w:hAnsi="Calibri" w:cs="Calibri"/>
-          <w:sz w:val="28"/>
-        </w:rPr>
-        <w:t>Там очень нужный материал.</w:t>
-      </w:r>
-    </w:p>
-    <w:p>
-      <w:pPr>
-        <w:spacing w:after="200" w:line="276" w:lineRule="auto"/>
-      </w:pPr>
-      <w:r>
-        <w:rPr>
-          <w:rFonts w:ascii="Calibri" w:eastAsia="Calibri" w:hAnsi="Calibri" w:cs="Calibri"/>
-          <w:sz w:val="28"/>
-        </w:rPr>
-        <w:t>Всё разъяснят, какие спицы</w:t>
-      </w:r>
-    </w:p>
-    <w:p>
-      <w:pPr>
-        <w:spacing w:after="200" w:line="276" w:lineRule="auto"/>
-      </w:pPr>
-      <w:r>
-        <w:rPr>
-          <w:rFonts w:ascii="Calibri" w:eastAsia="Calibri" w:hAnsi="Calibri" w:cs="Calibri"/>
-          <w:sz w:val="28"/>
-        </w:rPr>
-        <w:t>И сколько пряжи пригодится.</w:t>
-      </w:r>
-    </w:p>
-    <w:p>
-      <w:pPr>
-        <w:spacing w:after="200" w:line="276" w:lineRule="auto"/>
-      </w:pPr>
-    </w:p>
-    <w:p>
-      <w:pPr>
-        <w:spacing w:after="200" w:line="276" w:lineRule="auto"/>
-      </w:pPr>
-      <w:r>
-        <w:rPr>
-          <w:rFonts w:ascii="Calibri" w:eastAsia="Calibri" w:hAnsi="Calibri" w:cs="Calibri"/>
-          <w:sz w:val="28"/>
-        </w:rPr>
-        <w:t>Зато, когда готова вещь,</w:t>
-      </w:r>
-    </w:p>
-    <w:p>
-      <w:pPr>
-        <w:spacing w:after="200" w:line="276" w:lineRule="auto"/>
-      </w:pPr>
-      <w:r>
-        <w:rPr>
-          <w:rFonts w:ascii="Calibri" w:eastAsia="Calibri" w:hAnsi="Calibri" w:cs="Calibri"/>
-          <w:sz w:val="28"/>
-        </w:rPr>
-        <w:t>Ты сам собой станешь доволен.</w:t>
-      </w:r>
-    </w:p>
-    <w:p>
-      <w:pPr>
-        <w:spacing w:after="200" w:line="276" w:lineRule="auto"/>
-      </w:pPr>
-      <w:r>
-        <w:rPr>
-          <w:rFonts w:ascii="Calibri" w:eastAsia="Calibri" w:hAnsi="Calibri" w:cs="Calibri"/>
-          <w:sz w:val="28"/>
-        </w:rPr>
-        <w:t>Такой наряд ни у кого,</w:t>
-      </w:r>
-    </w:p>
-    <w:p>
-      <w:pPr>
-        <w:spacing w:after="200" w:line="276" w:lineRule="auto"/>
-      </w:pPr>
-      <w:r>
-        <w:rPr>
-          <w:rFonts w:ascii="Calibri" w:eastAsia="Calibri" w:hAnsi="Calibri" w:cs="Calibri"/>
-          <w:sz w:val="28"/>
-        </w:rPr>
-        <w:t>Ты не увидишь, точно боле.</w:t>
-      </w:r>
-    </w:p>
-    <w:p>
-      <w:pPr>
-        <w:spacing w:after="200" w:line="276" w:lineRule="auto"/>
-      </w:pPr>
-    </w:p>
-    <w:p>
-      <w:pPr>
-        <w:spacing w:after="200" w:line="276" w:lineRule="auto"/>
-      </w:pPr>
-      <w:r>
-        <w:rPr>
-          <w:rFonts w:ascii="Calibri" w:eastAsia="Calibri" w:hAnsi="Calibri" w:cs="Calibri"/>
-          <w:sz w:val="28"/>
-        </w:rPr>
-        <w:t>Возможностей здесь сколько хочешь!</w:t>
-      </w:r>
-    </w:p>
-    <w:p>
-      <w:pPr>
-        <w:spacing w:after="200" w:line="276" w:lineRule="auto"/>
-      </w:pPr>
-      <w:r>
-        <w:rPr>
-          <w:rFonts w:ascii="Calibri" w:eastAsia="Calibri" w:hAnsi="Calibri" w:cs="Calibri"/>
-          <w:sz w:val="28"/>
-        </w:rPr>
-        <w:t>Всю вещь связать можно из роз,</w:t>
-      </w:r>
-    </w:p>
-    <w:p>
-      <w:pPr>
-        <w:spacing w:after="200" w:line="276" w:lineRule="auto"/>
-      </w:pPr>
-      <w:r>
-        <w:rPr>
-          <w:rFonts w:ascii="Calibri" w:eastAsia="Calibri" w:hAnsi="Calibri" w:cs="Calibri"/>
-          <w:sz w:val="28"/>
-        </w:rPr>
-        <w:t>Можно картиной расписать,</w:t>
-      </w:r>
-    </w:p>
-    <w:p>
-      <w:pPr>
-        <w:spacing w:after="200" w:line="276" w:lineRule="auto"/>
-      </w:pPr>
-      <w:r>
-        <w:rPr>
-          <w:rFonts w:ascii="Calibri" w:eastAsia="Calibri" w:hAnsi="Calibri" w:cs="Calibri"/>
-          <w:sz w:val="28"/>
-        </w:rPr>
-        <w:t>Детям жилет можно связать.</w:t>
-      </w:r>
-    </w:p>
-    <w:p>
-      <w:pPr>
-        <w:spacing w:after="200" w:line="276" w:lineRule="auto"/>
-      </w:pPr>
-    </w:p>
-    <w:p>
-      <w:pPr>
-        <w:spacing w:after="200" w:line="276" w:lineRule="auto"/>
-      </w:pPr>
-      <w:r>
-        <w:rPr>
-          <w:rFonts w:ascii="Calibri" w:eastAsia="Calibri" w:hAnsi="Calibri" w:cs="Calibri"/>
-          <w:sz w:val="28"/>
-        </w:rPr>
-        <w:t>Узоров много интересных.</w:t>
-      </w:r>
-    </w:p>
-    <w:p>
-      <w:pPr>
-        <w:spacing w:after="200" w:line="276" w:lineRule="auto"/>
-      </w:pPr>
-      <w:r>
-        <w:rPr>
-          <w:rFonts w:ascii="Calibri" w:eastAsia="Calibri" w:hAnsi="Calibri" w:cs="Calibri"/>
-          <w:sz w:val="28"/>
-        </w:rPr>
-        <w:t>Вещь, будто сказка, будто песня!</w:t>
-      </w:r>
-    </w:p>
-    <w:p>
-      <w:pPr>
-        <w:spacing w:after="200" w:line="276" w:lineRule="auto"/>
-      </w:pPr>
-      <w:r>
-        <w:rPr>
-          <w:rFonts w:ascii="Calibri" w:eastAsia="Calibri" w:hAnsi="Calibri" w:cs="Calibri"/>
-          <w:sz w:val="28"/>
-        </w:rPr>
-        <w:t>Шедевр получится у вас</w:t>
-      </w:r>
-    </w:p>
-    <w:p>
-      <w:pPr>
-        <w:spacing w:after="200" w:line="276" w:lineRule="auto"/>
-      </w:pPr>
-      <w:r>
-        <w:rPr>
-          <w:rFonts w:ascii="Calibri" w:eastAsia="Calibri" w:hAnsi="Calibri" w:cs="Calibri"/>
-          <w:sz w:val="28"/>
-        </w:rPr>
-        <w:t>И будет радовать всем глаз.</w:t>
-      </w:r>
-    </w:p>
-    <w:p>
-      <w:pPr>
-        <w:spacing w:after="200" w:line="276" w:lineRule="auto"/>
-      </w:pPr>
-    </w:p>
-    <w:p>
-      <w:pPr>
-        <w:spacing w:after="200" w:line="276" w:lineRule="auto"/>
-      </w:pPr>
-      <w:r>
-        <w:rPr>
-          <w:rFonts w:ascii="Calibri" w:eastAsia="Calibri" w:hAnsi="Calibri" w:cs="Calibri"/>
-          <w:sz w:val="28"/>
-        </w:rPr>
-        <w:lastRenderedPageBreak/>
         <w:t>Здесь смысл есть и интерес</w:t>
       </w:r>
-    </w:p>
-    <w:p>
-      <w:pPr>
-        <w:spacing w:after="200" w:line="276" w:lineRule="auto"/>
-      </w:pPr>
-      <w:r>
-        <w:rPr>
-          <w:rFonts w:ascii="Calibri" w:eastAsia="Calibri" w:hAnsi="Calibri" w:cs="Calibri"/>
-          <w:sz w:val="28"/>
-        </w:rPr>
-        <w:t>И это не дремучий лес,</w:t>
-      </w:r>
-    </w:p>
-    <w:p>
-      <w:pPr>
-        <w:spacing w:after="200" w:line="276" w:lineRule="auto"/>
-      </w:pPr>
+      <w:r>
+        <w:rPr>
+          <w:rFonts w:ascii="Calibri" w:eastAsia="Calibri" w:hAnsi="Calibri" w:cs="Calibri"/>
+          <w:sz w:val="28"/>
+        </w:rPr>
+        <w:t>,</w:t>
+      </w:r>
+      <w:r>
+        <w:rPr>
+          <w:rFonts w:ascii="Calibri" w:eastAsia="Calibri" w:hAnsi="Calibri" w:cs="Calibri"/>
+          <w:sz w:val="28"/>
+        </w:rPr>
+        <w:br/>
+        <w:t>И это не дремучий лес.</w:t>
+      </w:r>
+      <w:r>
+        <w:rPr>
+          <w:rFonts w:ascii="Calibri" w:eastAsia="Calibri" w:hAnsi="Calibri" w:cs="Calibri"/>
+          <w:sz w:val="28"/>
+        </w:rPr>
+        <w:br/>
+      </w:r>
       <w:r>
         <w:rPr>
           <w:rFonts w:ascii="Calibri" w:eastAsia="Calibri" w:hAnsi="Calibri" w:cs="Calibri"/>
@@ -318,27 +349,29 @@
         </w:rPr>
         <w:t xml:space="preserve"> здесь всё понятно</w:t>
       </w:r>
-    </w:p>
-    <w:p>
-      <w:pPr>
-        <w:spacing w:after="200" w:line="276" w:lineRule="auto"/>
-      </w:pPr>
-      <w:r>
-        <w:rPr>
-          <w:rFonts w:ascii="Calibri" w:eastAsia="Calibri" w:hAnsi="Calibri" w:cs="Calibri"/>
-          <w:sz w:val="28"/>
-        </w:rPr>
-        <w:t>И так полезно</w:t>
+      <w:r>
+        <w:rPr>
+          <w:rFonts w:ascii="Calibri" w:eastAsia="Calibri" w:hAnsi="Calibri" w:cs="Calibri"/>
+          <w:sz w:val="28"/>
+        </w:rPr>
+        <w:t>,</w:t>
+      </w:r>
+      <w:r>
+        <w:rPr>
+          <w:rFonts w:ascii="Calibri" w:eastAsia="Calibri" w:hAnsi="Calibri" w:cs="Calibri"/>
+          <w:sz w:val="28"/>
+        </w:rPr>
+        <w:br/>
+      </w:r>
+      <w:r>
+        <w:rPr>
+          <w:rFonts w:ascii="Calibri" w:eastAsia="Calibri" w:hAnsi="Calibri" w:cs="Calibri"/>
+          <w:sz w:val="28"/>
+        </w:rPr>
+        <w:t>И так полезно и приятно!</w:t>
       </w:r>
       <w:bookmarkStart w:id="0" w:name="_GoBack"/>
       <w:bookmarkEnd w:id="0"/>
-      <w:r>
-        <w:rPr>
-          <w:rFonts w:ascii="Calibri" w:eastAsia="Calibri" w:hAnsi="Calibri" w:cs="Calibri"/>
-          <w:sz w:val="28"/>
-        </w:rPr>
-        <w:t xml:space="preserve"> и приятно!</w:t>
-      </w:r>
     </w:p>
     <w:sectPr>
       <w:pgSz w:w="11906" w:h="16838"/>
